--- a/pre-documentation related/planned-programs-for-project-use.docx
+++ b/pre-documentation related/planned-programs-for-project-use.docx
@@ -126,22 +126,22 @@
         <w:rPr>
           <w:b/>
           <w:bCs/>
-          <w:sz w:val="36"/>
-          <w:szCs w:val="36"/>
-          <w:lang w:val="bg-BG"/>
-        </w:rPr>
-      </w:pPr>
-      <w:r>
-        <w:rPr>
-          <w:sz w:val="36"/>
-          <w:szCs w:val="36"/>
+          <w:sz w:val="32"/>
+          <w:szCs w:val="32"/>
+          <w:lang w:val="bg-BG"/>
+        </w:rPr>
+      </w:pPr>
+      <w:r>
+        <w:rPr>
+          <w:sz w:val="32"/>
+          <w:szCs w:val="32"/>
         </w:rPr>
         <w:t xml:space="preserve">Figma – </w:t>
       </w:r>
       <w:r>
         <w:rPr>
-          <w:sz w:val="36"/>
-          <w:szCs w:val="36"/>
+          <w:sz w:val="32"/>
+          <w:szCs w:val="32"/>
           <w:lang w:val="bg-BG"/>
         </w:rPr>
         <w:t>За прототипен дизайн на сайт.</w:t>
@@ -157,48 +157,40 @@
         <w:rPr>
           <w:b/>
           <w:bCs/>
-          <w:sz w:val="40"/>
-          <w:szCs w:val="40"/>
-          <w:lang w:val="bg-BG"/>
-        </w:rPr>
-      </w:pPr>
-      <w:r>
-        <w:rPr>
-          <w:sz w:val="36"/>
-          <w:szCs w:val="36"/>
+          <w:sz w:val="32"/>
+          <w:szCs w:val="32"/>
+          <w:lang w:val="bg-BG"/>
+        </w:rPr>
+      </w:pPr>
+      <w:r>
+        <w:rPr>
+          <w:sz w:val="32"/>
+          <w:szCs w:val="32"/>
         </w:rPr>
         <w:t xml:space="preserve">Adobe Illustrator – </w:t>
       </w:r>
       <w:r>
         <w:rPr>
-          <w:sz w:val="36"/>
-          <w:szCs w:val="36"/>
+          <w:sz w:val="32"/>
+          <w:szCs w:val="32"/>
           <w:lang w:val="bg-BG"/>
         </w:rPr>
         <w:t>За лого на сайта</w:t>
       </w:r>
       <w:r>
         <w:rPr>
-          <w:sz w:val="36"/>
-          <w:szCs w:val="36"/>
+          <w:sz w:val="32"/>
+          <w:szCs w:val="32"/>
         </w:rPr>
         <w:t>/</w:t>
       </w:r>
       <w:r>
         <w:rPr>
-          <w:sz w:val="36"/>
-          <w:szCs w:val="36"/>
-          <w:lang w:val="bg-BG"/>
-        </w:rPr>
-        <w:t>компанията</w:t>
-      </w:r>
-      <w:r>
-        <w:rPr>
-          <w:sz w:val="40"/>
-          <w:szCs w:val="40"/>
-          <w:lang w:val="bg-BG"/>
-        </w:rPr>
-        <w:t>.</w:t>
+          <w:sz w:val="32"/>
+          <w:szCs w:val="32"/>
+          <w:lang w:val="bg-BG"/>
+        </w:rPr>
+        <w:t>компанията.</w:t>
       </w:r>
     </w:p>
     <w:p>
@@ -211,37 +203,37 @@
         <w:rPr>
           <w:b/>
           <w:bCs/>
-          <w:sz w:val="40"/>
-          <w:szCs w:val="40"/>
-          <w:lang w:val="bg-BG"/>
-        </w:rPr>
-      </w:pPr>
-      <w:r>
-        <w:rPr>
-          <w:sz w:val="40"/>
-          <w:szCs w:val="40"/>
+          <w:sz w:val="32"/>
+          <w:szCs w:val="32"/>
+          <w:lang w:val="bg-BG"/>
+        </w:rPr>
+      </w:pPr>
+      <w:r>
+        <w:rPr>
+          <w:sz w:val="32"/>
+          <w:szCs w:val="32"/>
         </w:rPr>
         <w:t xml:space="preserve">Adobe Photoshop – </w:t>
       </w:r>
       <w:r>
         <w:rPr>
-          <w:sz w:val="40"/>
-          <w:szCs w:val="40"/>
+          <w:sz w:val="32"/>
+          <w:szCs w:val="32"/>
           <w:lang w:val="bg-BG"/>
         </w:rPr>
         <w:t xml:space="preserve">За </w:t>
       </w:r>
       <w:r>
         <w:rPr>
-          <w:sz w:val="40"/>
-          <w:szCs w:val="40"/>
+          <w:sz w:val="32"/>
+          <w:szCs w:val="32"/>
         </w:rPr>
         <w:t xml:space="preserve">background images </w:t>
       </w:r>
       <w:r>
         <w:rPr>
-          <w:sz w:val="40"/>
-          <w:szCs w:val="40"/>
+          <w:sz w:val="32"/>
+          <w:szCs w:val="32"/>
           <w:lang w:val="bg-BG"/>
         </w:rPr>
         <w:t>и други.</w:t>
@@ -296,22 +288,22 @@
         <w:rPr>
           <w:b/>
           <w:bCs/>
-          <w:sz w:val="36"/>
-          <w:szCs w:val="36"/>
-          <w:lang w:val="bg-BG"/>
-        </w:rPr>
-      </w:pPr>
-      <w:r>
-        <w:rPr>
-          <w:sz w:val="36"/>
-          <w:szCs w:val="36"/>
+          <w:sz w:val="32"/>
+          <w:szCs w:val="32"/>
+          <w:lang w:val="bg-BG"/>
+        </w:rPr>
+      </w:pPr>
+      <w:r>
+        <w:rPr>
+          <w:sz w:val="32"/>
+          <w:szCs w:val="32"/>
         </w:rPr>
         <w:t xml:space="preserve">Word – </w:t>
       </w:r>
       <w:r>
         <w:rPr>
-          <w:sz w:val="36"/>
-          <w:szCs w:val="36"/>
+          <w:sz w:val="32"/>
+          <w:szCs w:val="32"/>
           <w:lang w:val="bg-BG"/>
         </w:rPr>
         <w:t>За документа документация на проекта.</w:t>
@@ -327,36 +319,22 @@
         <w:rPr>
           <w:b/>
           <w:bCs/>
-          <w:sz w:val="36"/>
-          <w:szCs w:val="36"/>
-          <w:lang w:val="bg-BG"/>
-        </w:rPr>
-      </w:pPr>
-      <w:r>
-        <w:rPr>
-          <w:sz w:val="36"/>
-          <w:szCs w:val="36"/>
-        </w:rPr>
-        <w:t xml:space="preserve">PowerPoint </w:t>
-      </w:r>
-      <w:r>
-        <w:rPr>
-          <w:sz w:val="36"/>
-          <w:szCs w:val="36"/>
-        </w:rPr>
-        <w:t>–</w:t>
-      </w:r>
-      <w:r>
-        <w:rPr>
-          <w:sz w:val="36"/>
-          <w:szCs w:val="36"/>
-        </w:rPr>
-        <w:t xml:space="preserve"> </w:t>
-      </w:r>
-      <w:r>
-        <w:rPr>
-          <w:sz w:val="36"/>
-          <w:szCs w:val="36"/>
+          <w:sz w:val="32"/>
+          <w:szCs w:val="32"/>
+          <w:lang w:val="bg-BG"/>
+        </w:rPr>
+      </w:pPr>
+      <w:r>
+        <w:rPr>
+          <w:sz w:val="32"/>
+          <w:szCs w:val="32"/>
+        </w:rPr>
+        <w:t xml:space="preserve">PowerPoint – </w:t>
+      </w:r>
+      <w:r>
+        <w:rPr>
+          <w:sz w:val="32"/>
+          <w:szCs w:val="32"/>
           <w:lang w:val="bg-BG"/>
         </w:rPr>
         <w:t>За презентационната документация, за представяне на продукта.</w:t>
@@ -372,30 +350,30 @@
         <w:rPr>
           <w:b/>
           <w:bCs/>
-          <w:sz w:val="36"/>
-          <w:szCs w:val="36"/>
-          <w:lang w:val="bg-BG"/>
-        </w:rPr>
-      </w:pPr>
-      <w:r>
-        <w:rPr>
-          <w:sz w:val="36"/>
-          <w:szCs w:val="36"/>
+          <w:sz w:val="32"/>
+          <w:szCs w:val="32"/>
+          <w:lang w:val="bg-BG"/>
+        </w:rPr>
+      </w:pPr>
+      <w:r>
+        <w:rPr>
+          <w:sz w:val="32"/>
+          <w:szCs w:val="32"/>
         </w:rPr>
         <w:t xml:space="preserve">Excel – </w:t>
       </w:r>
       <w:r>
         <w:rPr>
-          <w:sz w:val="36"/>
-          <w:szCs w:val="36"/>
+          <w:sz w:val="32"/>
+          <w:szCs w:val="32"/>
           <w:lang w:val="bg-BG"/>
         </w:rPr>
         <w:t>Статистики за прогрес</w:t>
       </w:r>
       <w:r>
         <w:rPr>
-          <w:sz w:val="36"/>
-          <w:szCs w:val="36"/>
+          <w:sz w:val="32"/>
+          <w:szCs w:val="32"/>
           <w:lang w:val="bg-BG"/>
         </w:rPr>
         <w:t>.</w:t>
@@ -446,19 +424,15 @@
           <w:numId w:val="9"/>
         </w:numPr>
         <w:rPr>
-          <w:b/>
-          <w:bCs/>
-          <w:sz w:val="36"/>
-          <w:szCs w:val="36"/>
-          <w:lang w:val="bg-BG"/>
-        </w:rPr>
-      </w:pPr>
-      <w:r>
-        <w:rPr>
-          <w:b/>
-          <w:bCs/>
-          <w:sz w:val="36"/>
-          <w:szCs w:val="36"/>
+          <w:sz w:val="32"/>
+          <w:szCs w:val="32"/>
+          <w:lang w:val="bg-BG"/>
+        </w:rPr>
+      </w:pPr>
+      <w:r>
+        <w:rPr>
+          <w:sz w:val="32"/>
+          <w:szCs w:val="32"/>
         </w:rPr>
         <w:t>Visual Studio Code</w:t>
       </w:r>
@@ -471,19 +445,15 @@
           <w:numId w:val="9"/>
         </w:numPr>
         <w:rPr>
-          <w:b/>
-          <w:bCs/>
-          <w:sz w:val="36"/>
-          <w:szCs w:val="36"/>
-          <w:lang w:val="bg-BG"/>
-        </w:rPr>
-      </w:pPr>
-      <w:r>
-        <w:rPr>
-          <w:b/>
-          <w:bCs/>
-          <w:sz w:val="36"/>
-          <w:szCs w:val="36"/>
+          <w:sz w:val="32"/>
+          <w:szCs w:val="32"/>
+          <w:lang w:val="bg-BG"/>
+        </w:rPr>
+      </w:pPr>
+      <w:r>
+        <w:rPr>
+          <w:sz w:val="32"/>
+          <w:szCs w:val="32"/>
           <w:lang w:val="bg-BG"/>
         </w:rPr>
         <w:t>Кой каквото ползва да го добави .</w:t>
